--- a/Docs/Observaciones-Lab 3.docx
+++ b/Docs/Observaciones-Lab 3.docx
@@ -6,8 +6,14 @@
       <w:pPr>
         <w:pStyle w:val="Title"/>
         <w:jc w:val="center"/>
-      </w:pPr>
-      <w:r>
+        <w:rPr>
+          <w:lang w:val="es-ES"/>
+        </w:rPr>
+      </w:pPr>
+      <w:r>
+        <w:rPr>
+          <w:lang w:val="es-ES"/>
+        </w:rPr>
         <w:t>OBSERVACIONES DEL LA PRACTICA</w:t>
       </w:r>
     </w:p>
@@ -23,13 +29,7 @@
         <w:rPr>
           <w:lang w:val="es-419"/>
         </w:rPr>
-        <w:t xml:space="preserve">Estudiante </w:t>
-      </w:r>
-      <w:r>
-        <w:rPr>
-          <w:lang w:val="es-419"/>
-        </w:rPr>
-        <w:t>1</w:t>
+        <w:t xml:space="preserve">Juana Mejia </w:t>
       </w:r>
       <w:r>
         <w:rPr>
@@ -41,7 +41,7 @@
         <w:rPr>
           <w:lang w:val="es-419"/>
         </w:rPr>
-        <w:t>Cod XXXX</w:t>
+        <w:t>202021512</w:t>
       </w:r>
     </w:p>
     <w:p>
@@ -56,13 +56,7 @@
         <w:rPr>
           <w:lang w:val="es-419"/>
         </w:rPr>
-        <w:t xml:space="preserve">Estudiante </w:t>
-      </w:r>
-      <w:r>
-        <w:rPr>
-          <w:lang w:val="es-419"/>
-        </w:rPr>
-        <w:t>2 Cod XXXX</w:t>
+        <w:t>Santiago Diaz 201912247</w:t>
       </w:r>
     </w:p>
     <w:p>
@@ -114,11 +108,62 @@
     <w:p>
       <w:pPr>
         <w:pStyle w:val="ListParagraph"/>
-        <w:numPr>
-          <w:ilvl w:val="0"/>
-          <w:numId w:val="1"/>
-        </w:numPr>
         <w:spacing w:after="0"/>
+        <w:ind w:left="360"/>
+        <w:jc w:val="both"/>
+        <w:rPr>
+          <w:rFonts w:ascii="Dax-Regular" w:hAnsi="Dax-Regular"/>
+          <w:lang w:val="es-419"/>
+        </w:rPr>
+      </w:pPr>
+      <w:r>
+        <w:rPr>
+          <w:rFonts w:ascii="Dax-Regular" w:hAnsi="Dax-Regular"/>
+          <w:lang w:val="es-419"/>
+        </w:rPr>
+        <w:t xml:space="preserve">Los mecanismos que tiene el view para interactuar con el usuario son: el input es </w:t>
+      </w:r>
+      <w:r>
+        <w:rPr>
+          <w:rFonts w:ascii="Dax-Regular" w:hAnsi="Dax-Regular"/>
+          <w:lang w:val="es-419"/>
+        </w:rPr>
+        <w:t>la funicon input () que le llega un string por teclado. Y el output es prints que tienen la informacion de cada opcion. E</w:t>
+      </w:r>
+      <w:r>
+        <w:rPr>
+          <w:rFonts w:ascii="Dax-Regular" w:hAnsi="Dax-Regular"/>
+          <w:lang w:val="es-419"/>
+        </w:rPr>
+        <w:t xml:space="preserve">l numero del comando que el usuario quiere ejecutar. Para cargar los datos el view informa que debe ingresar el numero 1, el output de este comando es las estadisticas de numero de registros de cada archivo. Al ingresar el </w:t>
+      </w:r>
+      <w:r>
+        <w:rPr>
+          <w:rFonts w:ascii="Dax-Regular" w:hAnsi="Dax-Regular"/>
+          <w:lang w:val="es-419"/>
+        </w:rPr>
+        <w:t xml:space="preserve">numero 2, el view le pide al usuario que ingrese tambien el numero de libros que quiere ver como los mejores y retorna  un print con la informacion de dichos libros. Cuando el usuario ingresa el entero 3, el view le pide que ingrese tambien un str del nombre de un autor y retorna </w:t>
+      </w:r>
+      <w:r>
+        <w:rPr>
+          <w:rFonts w:ascii="Dax-Regular" w:hAnsi="Dax-Regular"/>
+          <w:lang w:val="es-419"/>
+        </w:rPr>
+        <w:t>un print con los libros de este autor. Con el input de 4,</w:t>
+      </w:r>
+      <w:r>
+        <w:rPr>
+          <w:rFonts w:ascii="Dax-Regular" w:hAnsi="Dax-Regular"/>
+          <w:lang w:val="es-419"/>
+        </w:rPr>
+        <w:t xml:space="preserve"> el view pide ingresar una categoria especifica y retorna un print con la cantidad de libros dentro de esa categoria. Por ultimo, el input de 0 tiene un output de terminar el programa. </w:t>
+      </w:r>
+    </w:p>
+    <w:p>
+      <w:pPr>
+        <w:pStyle w:val="ListParagraph"/>
+        <w:spacing w:after="0"/>
+        <w:ind w:left="360"/>
         <w:jc w:val="both"/>
         <w:rPr>
           <w:rFonts w:ascii="Dax-Regular" w:hAnsi="Dax-Regular"/>

--- a/Docs/Observaciones-Lab 3.docx
+++ b/Docs/Observaciones-Lab 3.docx
@@ -121,93 +121,7 @@
           <w:rFonts w:ascii="Dax-Regular" w:hAnsi="Dax-Regular"/>
           <w:lang w:val="es-419"/>
         </w:rPr>
-        <w:t xml:space="preserve">Los mecanismos que tiene el view para interactuar con el usuario son: el input es </w:t>
-      </w:r>
-      <w:r>
-        <w:rPr>
-          <w:rFonts w:ascii="Dax-Regular" w:hAnsi="Dax-Regular"/>
-          <w:lang w:val="es-419"/>
-        </w:rPr>
-        <w:t>la funicon input () que le llega un string por teclado. Y el output es prints que tienen la informacion de cada opcion. E</w:t>
-      </w:r>
-      <w:r>
-        <w:rPr>
-          <w:rFonts w:ascii="Dax-Regular" w:hAnsi="Dax-Regular"/>
-          <w:lang w:val="es-419"/>
-        </w:rPr>
-        <w:t xml:space="preserve">l numero del comando que el usuario quiere ejecutar. Para cargar los datos el view informa que debe ingresar el numero 1, el output de este comando es las estadisticas de numero de registros de cada archivo. Al ingresar el </w:t>
-      </w:r>
-      <w:r>
-        <w:rPr>
-          <w:rFonts w:ascii="Dax-Regular" w:hAnsi="Dax-Regular"/>
-          <w:lang w:val="es-419"/>
-        </w:rPr>
-        <w:t xml:space="preserve">numero 2, el view le pide al usuario que ingrese tambien el numero de libros que quiere ver como los mejores y retorna  un print con la informacion de dichos libros. Cuando el usuario ingresa el entero 3, el view le pide que ingrese tambien un str del nombre de un autor y retorna </w:t>
-      </w:r>
-      <w:r>
-        <w:rPr>
-          <w:rFonts w:ascii="Dax-Regular" w:hAnsi="Dax-Regular"/>
-          <w:lang w:val="es-419"/>
-        </w:rPr>
-        <w:t>un print con los libros de este autor. Con el input de 4,</w:t>
-      </w:r>
-      <w:r>
-        <w:rPr>
-          <w:rFonts w:ascii="Dax-Regular" w:hAnsi="Dax-Regular"/>
-          <w:lang w:val="es-419"/>
-        </w:rPr>
-        <w:t xml:space="preserve"> el view pide ingresar una categoria especifica y retorna un print con la cantidad de libros dentro de esa categoria. Por ultimo, el input de 0 tiene un output de terminar el programa. </w:t>
-      </w:r>
-    </w:p>
-    <w:p>
-      <w:pPr>
-        <w:pStyle w:val="ListParagraph"/>
-        <w:spacing w:after="0"/>
-        <w:ind w:left="360"/>
-        <w:jc w:val="both"/>
-        <w:rPr>
-          <w:rFonts w:ascii="Dax-Regular" w:hAnsi="Dax-Regular"/>
-          <w:lang w:val="es-419"/>
-        </w:rPr>
-      </w:pPr>
-      <w:r>
-        <w:rPr>
-          <w:rFonts w:ascii="Dax-Regular" w:hAnsi="Dax-Regular"/>
-          <w:lang w:val="es-419"/>
-        </w:rPr>
-        <w:t xml:space="preserve">¿Cómo se almacenan los datos de </w:t>
-      </w:r>
-      <w:r>
-        <w:rPr>
-          <w:rFonts w:ascii="Dax-Regular" w:hAnsi="Dax-Regular"/>
-          <w:b/>
-          <w:bCs/>
-          <w:lang w:val="es-419"/>
-        </w:rPr>
-        <w:t>GoodReads</w:t>
-      </w:r>
-      <w:r>
-        <w:rPr>
-          <w:rFonts w:ascii="Dax-Regular" w:hAnsi="Dax-Regular"/>
-          <w:lang w:val="es-419"/>
-        </w:rPr>
-        <w:t xml:space="preserve"> en el </w:t>
-      </w:r>
-      <w:r>
-        <w:rPr>
-          <w:rFonts w:ascii="Consolas" w:hAnsi="Consolas"/>
-          <w:b/>
-          <w:bCs/>
-          <w:lang w:val="es-419"/>
-        </w:rPr>
-        <w:t>model.py</w:t>
-      </w:r>
-      <w:r>
-        <w:rPr>
-          <w:rFonts w:ascii="Dax-Regular" w:hAnsi="Dax-Regular"/>
-          <w:lang w:val="es-419"/>
-        </w:rPr>
-        <w:t>?</w:t>
+        <w:t xml:space="preserve">Los mecanismos que tiene el view para interactuar con el usuario son: el input es la funicon input () que le llega un string por teclado. Y el output es prints que tienen la informacion de cada opcion. El numero del comando que el usuario quiere ejecutar. Para cargar los datos el view informa que debe ingresar el numero 1, el output de este comando es las estadisticas de numero de registros de cada archivo. Al ingresar el numero 2, el view le pide al usuario que ingrese tambien el numero de libros que quiere ver como los mejores y retorna  un print con la informacion de dichos libros. Cuando el usuario ingresa el entero 3, el view le pide que ingrese tambien un str del nombre de un autor y retorna un print con los libros de este autor. Con el input de 4, el view pide ingresar una categoria especifica y retorna un print con la cantidad de libros dentro de esa categoria. Por ultimo, el input de 0 tiene un output de terminar el programa. </w:t>
       </w:r>
     </w:p>
     <w:p>
@@ -220,16 +134,31 @@
         <w:spacing w:after="0"/>
         <w:jc w:val="both"/>
         <w:rPr>
-          <w:rFonts w:ascii="Dax-Regular" w:hAnsi="Dax-Regular"/>
-          <w:lang w:val="es-419"/>
-        </w:rPr>
-      </w:pPr>
-      <w:r>
-        <w:rPr>
-          <w:rFonts w:ascii="Dax-Regular" w:hAnsi="Dax-Regular"/>
-          <w:lang w:val="es-419"/>
-        </w:rPr>
-        <w:t xml:space="preserve">¿Cuáles son las funciones que comunican el el </w:t>
+          <w:lang w:val="es-419"/>
+        </w:rPr>
+      </w:pPr>
+      <w:r>
+        <w:rPr>
+          <w:rFonts w:ascii="Dax-Regular" w:hAnsi="Dax-Regular"/>
+          <w:lang w:val="es-419"/>
+        </w:rPr>
+        <w:t xml:space="preserve">¿Cómo se almacenan los datos de </w:t>
+      </w:r>
+      <w:r>
+        <w:rPr>
+          <w:rFonts w:ascii="Dax-Regular" w:hAnsi="Dax-Regular"/>
+          <w:b/>
+          <w:bCs/>
+          <w:lang w:val="es-419"/>
+        </w:rPr>
+        <w:t>GoodReads</w:t>
+      </w:r>
+      <w:r>
+        <w:rPr>
+          <w:rFonts w:ascii="Dax-Regular" w:hAnsi="Dax-Regular"/>
+          <w:lang w:val="es-419"/>
+        </w:rPr>
+        <w:t xml:space="preserve"> en el </w:t>
       </w:r>
       <w:r>
         <w:rPr>
@@ -238,14 +167,183 @@
           <w:bCs/>
           <w:lang w:val="es-419"/>
         </w:rPr>
-        <w:t xml:space="preserve">view.py </w:t>
-      </w:r>
-      <w:r>
-        <w:rPr>
-          <w:rFonts w:ascii="Dax-Regular" w:hAnsi="Dax-Regular"/>
-          <w:lang w:val="es-419"/>
-        </w:rPr>
-        <w:t>y el</w:t>
+        <w:t>model.py</w:t>
+      </w:r>
+      <w:r>
+        <w:rPr>
+          <w:rFonts w:ascii="Dax-Regular" w:hAnsi="Dax-Regular"/>
+          <w:lang w:val="es-419"/>
+        </w:rPr>
+        <w:t>?</w:t>
+      </w:r>
+      <w:r>
+        <w:rPr>
+          <w:rFonts w:ascii="Dax-Regular" w:hAnsi="Dax-Regular"/>
+          <w:lang w:val="es-419"/>
+        </w:rPr>
+        <w:t xml:space="preserve">                                          </w:t>
+      </w:r>
+    </w:p>
+    <w:p>
+      <w:pPr>
+        <w:pStyle w:val="ListParagraph"/>
+        <w:spacing w:after="0"/>
+        <w:ind w:left="360"/>
+        <w:jc w:val="both"/>
+        <w:rPr>
+          <w:lang w:val="es-419"/>
+        </w:rPr>
+      </w:pPr>
+      <w:r>
+        <w:rPr>
+          <w:rFonts w:ascii="Dax-Regular" w:hAnsi="Dax-Regular"/>
+          <w:lang w:val="es-419"/>
+        </w:rPr>
+        <w:t xml:space="preserve">Los datos </w:t>
+      </w:r>
+      <w:r>
+        <w:rPr>
+          <w:rFonts w:ascii="Dax-Regular" w:hAnsi="Dax-Regular"/>
+          <w:lang w:val="es-419"/>
+        </w:rPr>
+        <w:t>CSV</w:t>
+      </w:r>
+      <w:r>
+        <w:rPr>
+          <w:rFonts w:ascii="Dax-Regular" w:hAnsi="Dax-Regular"/>
+          <w:lang w:val="es-419"/>
+        </w:rPr>
+        <w:t xml:space="preserve"> ubicados en la carpeta GoodReads</w:t>
+      </w:r>
+      <w:r>
+        <w:rPr>
+          <w:rFonts w:ascii="Dax-Regular" w:hAnsi="Dax-Regular"/>
+          <w:lang w:val="es-419"/>
+        </w:rPr>
+        <w:t xml:space="preserve"> </w:t>
+      </w:r>
+      <w:r>
+        <w:rPr>
+          <w:rFonts w:ascii="Dax-Regular" w:hAnsi="Dax-Regular"/>
+          <w:lang w:val="es-419"/>
+        </w:rPr>
+        <w:t xml:space="preserve">se almacenan mediante un </w:t>
+      </w:r>
+      <w:r>
+        <w:rPr>
+          <w:rFonts w:ascii="Dax-Regular" w:hAnsi="Dax-Regular"/>
+          <w:lang w:val="es-419"/>
+        </w:rPr>
+        <w:t>método</w:t>
+      </w:r>
+      <w:r>
+        <w:rPr>
+          <w:rFonts w:ascii="Dax-Regular" w:hAnsi="Dax-Regular"/>
+          <w:lang w:val="es-419"/>
+        </w:rPr>
+        <w:t xml:space="preserve"> en la clase </w:t>
+      </w:r>
+      <w:r>
+        <w:rPr>
+          <w:rFonts w:ascii="Dax-Regular" w:hAnsi="Dax-Regular"/>
+          <w:lang w:val="es-419"/>
+        </w:rPr>
+        <w:t>modelo, el cual lee las</w:t>
+      </w:r>
+      <w:r>
+        <w:rPr>
+          <w:rFonts w:ascii="Dax-Regular" w:hAnsi="Dax-Regular"/>
+          <w:lang w:val="es-419"/>
+        </w:rPr>
+        <w:t xml:space="preserve"> columnas y filas del </w:t>
+      </w:r>
+      <w:r>
+        <w:rPr>
+          <w:rFonts w:ascii="Dax-Regular" w:hAnsi="Dax-Regular"/>
+          <w:lang w:val="es-419"/>
+        </w:rPr>
+        <w:t>Excel</w:t>
+      </w:r>
+      <w:r>
+        <w:rPr>
+          <w:rFonts w:ascii="Dax-Regular" w:hAnsi="Dax-Regular"/>
+          <w:lang w:val="es-419"/>
+        </w:rPr>
+        <w:t xml:space="preserve"> </w:t>
+      </w:r>
+      <w:r>
+        <w:rPr>
+          <w:rFonts w:ascii="Dax-Regular" w:hAnsi="Dax-Regular"/>
+          <w:lang w:val="es-419"/>
+        </w:rPr>
+        <w:t>guardando cada casilla en una lista</w:t>
+      </w:r>
+      <w:r>
+        <w:rPr>
+          <w:rFonts w:ascii="Dax-Regular" w:hAnsi="Dax-Regular"/>
+          <w:lang w:val="es-419"/>
+        </w:rPr>
+        <w:t xml:space="preserve">, </w:t>
+      </w:r>
+      <w:r>
+        <w:rPr>
+          <w:rFonts w:ascii="Dax-Regular" w:hAnsi="Dax-Regular"/>
+          <w:lang w:val="es-419"/>
+        </w:rPr>
+        <w:t xml:space="preserve">al final cada </w:t>
+      </w:r>
+      <w:r>
+        <w:rPr>
+          <w:rFonts w:ascii="Dax-Regular" w:hAnsi="Dax-Regular"/>
+          <w:lang w:val="es-419"/>
+        </w:rPr>
+        <w:t xml:space="preserve">lista guardada </w:t>
+      </w:r>
+      <w:r>
+        <w:rPr>
+          <w:rFonts w:ascii="Dax-Regular" w:hAnsi="Dax-Regular"/>
+          <w:lang w:val="es-419"/>
+        </w:rPr>
+        <w:t xml:space="preserve">representa un libro, </w:t>
+      </w:r>
+      <w:r>
+        <w:rPr>
+          <w:rFonts w:ascii="Dax-Regular" w:hAnsi="Dax-Regular"/>
+          <w:lang w:val="es-419"/>
+        </w:rPr>
+        <w:t xml:space="preserve">tag, o lo que sea que se requiera guardar. </w:t>
+      </w:r>
+    </w:p>
+    <w:p>
+      <w:pPr>
+        <w:spacing w:after="0"/>
+        <w:jc w:val="both"/>
+        <w:rPr>
+          <w:rFonts w:ascii="Dax-Regular" w:hAnsi="Dax-Regular"/>
+          <w:lang w:val="es-419"/>
+        </w:rPr>
+      </w:pPr>
+    </w:p>
+    <w:p>
+      <w:pPr>
+        <w:pStyle w:val="ListParagraph"/>
+        <w:numPr>
+          <w:ilvl w:val="0"/>
+          <w:numId w:val="1"/>
+        </w:numPr>
+        <w:spacing w:after="0"/>
+        <w:jc w:val="both"/>
+        <w:rPr>
+          <w:rFonts w:ascii="Dax-Regular" w:hAnsi="Dax-Regular"/>
+          <w:lang w:val="es-419"/>
+        </w:rPr>
+      </w:pPr>
+      <w:r>
+        <w:rPr>
+          <w:rFonts w:ascii="Dax-Regular" w:hAnsi="Dax-Regular"/>
+          <w:lang w:val="es-419"/>
+        </w:rPr>
+        <w:t xml:space="preserve">¿Cuáles son las funciones que comunican el </w:t>
       </w:r>
       <w:r>
         <w:rPr>
@@ -254,6 +352,22 @@
           <w:bCs/>
           <w:lang w:val="es-419"/>
         </w:rPr>
+        <w:t xml:space="preserve">view.py </w:t>
+      </w:r>
+      <w:r>
+        <w:rPr>
+          <w:rFonts w:ascii="Dax-Regular" w:hAnsi="Dax-Regular"/>
+          <w:lang w:val="es-419"/>
+        </w:rPr>
+        <w:t>y el</w:t>
+      </w:r>
+      <w:r>
+        <w:rPr>
+          <w:rFonts w:ascii="Consolas" w:hAnsi="Consolas"/>
+          <w:b/>
+          <w:bCs/>
+          <w:lang w:val="es-419"/>
+        </w:rPr>
         <w:t xml:space="preserve"> model.py</w:t>
       </w:r>
       <w:r>
@@ -263,6 +377,537 @@
         </w:rPr>
         <w:t>?</w:t>
       </w:r>
+    </w:p>
+    <w:p>
+      <w:pPr>
+        <w:spacing w:after="0"/>
+        <w:ind w:left="360"/>
+        <w:jc w:val="both"/>
+        <w:rPr>
+          <w:rFonts w:ascii="Dax-Regular" w:hAnsi="Dax-Regular"/>
+          <w:lang w:val="es-419"/>
+        </w:rPr>
+      </w:pPr>
+      <w:r>
+        <w:rPr>
+          <w:rFonts w:ascii="Dax-Regular" w:hAnsi="Dax-Regular"/>
+          <w:lang w:val="es-419"/>
+        </w:rPr>
+        <w:t xml:space="preserve">Las funciones que comunican el view con el model son las que se encuentran en </w:t>
+      </w:r>
+      <w:r>
+        <w:rPr>
+          <w:rFonts w:ascii="Dax-Regular" w:hAnsi="Dax-Regular"/>
+          <w:b/>
+          <w:bCs/>
+          <w:lang w:val="es-419"/>
+        </w:rPr>
+        <w:t>controller.py</w:t>
+      </w:r>
+      <w:r>
+        <w:rPr>
+          <w:rFonts w:ascii="Dax-Regular" w:hAnsi="Dax-Regular"/>
+          <w:lang w:val="es-419"/>
+        </w:rPr>
+        <w:t xml:space="preserve">, especificamente son: </w:t>
+      </w:r>
+    </w:p>
+    <w:p>
+      <w:pPr>
+        <w:shd w:val="clear" w:color="auto" w:fill="FFFFFF"/>
+        <w:spacing w:after="0" w:line="270" w:lineRule="atLeast"/>
+        <w:ind w:firstLine="360"/>
+        <w:rPr>
+          <w:rFonts w:ascii="Menlo" w:eastAsia="Times New Roman" w:hAnsi="Menlo" w:cs="Menlo"/>
+          <w:noProof w:val="0"/>
+          <w:color w:val="000000"/>
+          <w:sz w:val="18"/>
+          <w:szCs w:val="18"/>
+          <w:lang w:val="es-ES" w:eastAsia="en-US"/>
+        </w:rPr>
+      </w:pPr>
+      <w:r>
+        <w:rPr>
+          <w:rFonts w:ascii="Menlo" w:eastAsia="Times New Roman" w:hAnsi="Menlo" w:cs="Menlo"/>
+          <w:color w:val="795E26"/>
+          <w:sz w:val="18"/>
+          <w:szCs w:val="18"/>
+          <w:lang w:val="es-ES" w:eastAsia="en-US"/>
+        </w:rPr>
+        <w:t>initCatalog</w:t>
+      </w:r>
+      <w:r>
+        <w:rPr>
+          <w:rFonts w:ascii="Menlo" w:eastAsia="Times New Roman" w:hAnsi="Menlo" w:cs="Menlo"/>
+          <w:noProof w:val="0"/>
+          <w:color w:val="000000"/>
+          <w:sz w:val="18"/>
+          <w:szCs w:val="18"/>
+          <w:lang w:val="es-ES" w:eastAsia="en-US"/>
+        </w:rPr>
+        <w:t xml:space="preserve">: esta llama la función que inicia el catalogo del modelo. </w:t>
+      </w:r>
+    </w:p>
+    <w:p>
+      <w:pPr>
+        <w:shd w:val="clear" w:color="auto" w:fill="FFFFFF"/>
+        <w:spacing w:after="0" w:line="270" w:lineRule="atLeast"/>
+        <w:ind w:firstLine="360"/>
+        <w:rPr>
+          <w:rFonts w:ascii="Menlo" w:eastAsia="Times New Roman" w:hAnsi="Menlo" w:cs="Menlo"/>
+          <w:noProof w:val="0"/>
+          <w:color w:val="000000"/>
+          <w:sz w:val="18"/>
+          <w:szCs w:val="18"/>
+          <w:lang w:val="es-ES" w:eastAsia="en-US"/>
+        </w:rPr>
+      </w:pPr>
+      <w:r>
+        <w:rPr>
+          <w:rFonts w:ascii="Menlo" w:eastAsia="Times New Roman" w:hAnsi="Menlo" w:cs="Menlo"/>
+          <w:color w:val="795E26"/>
+          <w:sz w:val="18"/>
+          <w:szCs w:val="18"/>
+          <w:lang w:val="es-ES" w:eastAsia="en-US"/>
+        </w:rPr>
+        <w:t>loadData</w:t>
+      </w:r>
+      <w:r>
+        <w:rPr>
+          <w:rFonts w:ascii="Menlo" w:eastAsia="Times New Roman" w:hAnsi="Menlo" w:cs="Menlo"/>
+          <w:noProof w:val="0"/>
+          <w:color w:val="795E26"/>
+          <w:sz w:val="18"/>
+          <w:szCs w:val="18"/>
+          <w:lang w:val="es-ES" w:eastAsia="en-US"/>
+        </w:rPr>
+        <w:t xml:space="preserve">: </w:t>
+      </w:r>
+      <w:r>
+        <w:rPr>
+          <w:rFonts w:ascii="Menlo" w:eastAsia="Times New Roman" w:hAnsi="Menlo" w:cs="Menlo"/>
+          <w:noProof w:val="0"/>
+          <w:color w:val="000000" w:themeColor="text1"/>
+          <w:sz w:val="18"/>
+          <w:szCs w:val="18"/>
+          <w:lang w:val="es-ES" w:eastAsia="en-US"/>
+        </w:rPr>
+        <w:t xml:space="preserve">carga los archivos </w:t>
+      </w:r>
+    </w:p>
+    <w:p>
+      <w:pPr>
+        <w:shd w:val="clear" w:color="auto" w:fill="FFFFFF"/>
+        <w:spacing w:after="0" w:line="270" w:lineRule="atLeast"/>
+        <w:ind w:firstLine="360"/>
+        <w:rPr>
+          <w:rFonts w:ascii="Menlo" w:eastAsia="Times New Roman" w:hAnsi="Menlo" w:cs="Menlo"/>
+          <w:noProof w:val="0"/>
+          <w:color w:val="000000" w:themeColor="text1"/>
+          <w:sz w:val="18"/>
+          <w:szCs w:val="18"/>
+          <w:lang w:val="es-ES" w:eastAsia="en-US"/>
+        </w:rPr>
+      </w:pPr>
+      <w:r>
+        <w:rPr>
+          <w:rFonts w:ascii="Menlo" w:eastAsia="Times New Roman" w:hAnsi="Menlo" w:cs="Menlo"/>
+          <w:color w:val="795E26"/>
+          <w:sz w:val="18"/>
+          <w:szCs w:val="18"/>
+          <w:lang w:val="es-ES" w:eastAsia="en-US"/>
+        </w:rPr>
+        <w:t>loadBooks</w:t>
+      </w:r>
+      <w:r>
+        <w:rPr>
+          <w:rFonts w:ascii="Menlo" w:eastAsia="Times New Roman" w:hAnsi="Menlo" w:cs="Menlo"/>
+          <w:noProof w:val="0"/>
+          <w:color w:val="795E26"/>
+          <w:sz w:val="18"/>
+          <w:szCs w:val="18"/>
+          <w:lang w:val="es-ES" w:eastAsia="en-US"/>
+        </w:rPr>
+        <w:t>:</w:t>
+      </w:r>
+      <w:r>
+        <w:rPr>
+          <w:rFonts w:ascii="Menlo" w:eastAsia="Times New Roman" w:hAnsi="Menlo" w:cs="Menlo"/>
+          <w:noProof w:val="0"/>
+          <w:color w:val="000000" w:themeColor="text1"/>
+          <w:sz w:val="18"/>
+          <w:szCs w:val="18"/>
+          <w:lang w:val="es-ES" w:eastAsia="en-US"/>
+        </w:rPr>
+        <w:t xml:space="preserve"> carga los libros del archivo </w:t>
+      </w:r>
+    </w:p>
+    <w:p>
+      <w:pPr>
+        <w:shd w:val="clear" w:color="auto" w:fill="FFFFFF"/>
+        <w:spacing w:after="0" w:line="270" w:lineRule="atLeast"/>
+        <w:ind w:firstLine="360"/>
+        <w:rPr>
+          <w:rFonts w:ascii="Menlo" w:eastAsia="Times New Roman" w:hAnsi="Menlo" w:cs="Menlo"/>
+          <w:noProof w:val="0"/>
+          <w:color w:val="000000" w:themeColor="text1"/>
+          <w:sz w:val="18"/>
+          <w:szCs w:val="18"/>
+          <w:lang w:val="es-ES" w:eastAsia="en-US"/>
+        </w:rPr>
+      </w:pPr>
+      <w:r>
+        <w:rPr>
+          <w:rFonts w:ascii="Menlo" w:eastAsia="Times New Roman" w:hAnsi="Menlo" w:cs="Menlo"/>
+          <w:color w:val="795E26"/>
+          <w:sz w:val="18"/>
+          <w:szCs w:val="18"/>
+          <w:lang w:val="es-ES" w:eastAsia="en-US"/>
+        </w:rPr>
+        <w:t>loadTags</w:t>
+      </w:r>
+      <w:r>
+        <w:rPr>
+          <w:rFonts w:ascii="Menlo" w:eastAsia="Times New Roman" w:hAnsi="Menlo" w:cs="Menlo"/>
+          <w:noProof w:val="0"/>
+          <w:color w:val="795E26"/>
+          <w:sz w:val="18"/>
+          <w:szCs w:val="18"/>
+          <w:lang w:val="es-ES" w:eastAsia="en-US"/>
+        </w:rPr>
+        <w:t>:</w:t>
+      </w:r>
+      <w:r>
+        <w:rPr>
+          <w:rFonts w:ascii="Menlo" w:eastAsia="Times New Roman" w:hAnsi="Menlo" w:cs="Menlo"/>
+          <w:noProof w:val="0"/>
+          <w:color w:val="000000" w:themeColor="text1"/>
+          <w:sz w:val="18"/>
+          <w:szCs w:val="18"/>
+          <w:lang w:val="es-ES" w:eastAsia="en-US"/>
+        </w:rPr>
+        <w:t xml:space="preserve"> carga los </w:t>
+      </w:r>
+      <w:proofErr w:type="spellStart"/>
+      <w:r>
+        <w:rPr>
+          <w:rFonts w:ascii="Menlo" w:eastAsia="Times New Roman" w:hAnsi="Menlo" w:cs="Menlo"/>
+          <w:noProof w:val="0"/>
+          <w:color w:val="000000" w:themeColor="text1"/>
+          <w:sz w:val="18"/>
+          <w:szCs w:val="18"/>
+          <w:lang w:val="es-ES" w:eastAsia="en-US"/>
+        </w:rPr>
+        <w:t>tags</w:t>
+      </w:r>
+      <w:proofErr w:type="spellEnd"/>
+      <w:r>
+        <w:rPr>
+          <w:rFonts w:ascii="Menlo" w:eastAsia="Times New Roman" w:hAnsi="Menlo" w:cs="Menlo"/>
+          <w:noProof w:val="0"/>
+          <w:color w:val="000000" w:themeColor="text1"/>
+          <w:sz w:val="18"/>
+          <w:szCs w:val="18"/>
+          <w:lang w:val="es-ES" w:eastAsia="en-US"/>
+        </w:rPr>
+        <w:t xml:space="preserve"> del archivo y los mete a la lista de </w:t>
+      </w:r>
+      <w:proofErr w:type="spellStart"/>
+      <w:r>
+        <w:rPr>
+          <w:rFonts w:ascii="Menlo" w:eastAsia="Times New Roman" w:hAnsi="Menlo" w:cs="Menlo"/>
+          <w:noProof w:val="0"/>
+          <w:color w:val="000000" w:themeColor="text1"/>
+          <w:sz w:val="18"/>
+          <w:szCs w:val="18"/>
+          <w:lang w:val="es-ES" w:eastAsia="en-US"/>
+        </w:rPr>
+        <w:t>tags</w:t>
+      </w:r>
+      <w:proofErr w:type="spellEnd"/>
+      <w:r>
+        <w:rPr>
+          <w:rFonts w:ascii="Menlo" w:eastAsia="Times New Roman" w:hAnsi="Menlo" w:cs="Menlo"/>
+          <w:noProof w:val="0"/>
+          <w:color w:val="000000" w:themeColor="text1"/>
+          <w:sz w:val="18"/>
+          <w:szCs w:val="18"/>
+          <w:lang w:val="es-ES" w:eastAsia="en-US"/>
+        </w:rPr>
+        <w:t xml:space="preserve"> </w:t>
+      </w:r>
+    </w:p>
+    <w:p>
+      <w:pPr>
+        <w:shd w:val="clear" w:color="auto" w:fill="FFFFFF"/>
+        <w:spacing w:after="0" w:line="270" w:lineRule="atLeast"/>
+        <w:ind w:firstLine="360"/>
+        <w:rPr>
+          <w:rFonts w:ascii="Menlo" w:eastAsia="Times New Roman" w:hAnsi="Menlo" w:cs="Menlo"/>
+          <w:noProof w:val="0"/>
+          <w:color w:val="000000" w:themeColor="text1"/>
+          <w:sz w:val="18"/>
+          <w:szCs w:val="18"/>
+          <w:lang w:val="es-ES" w:eastAsia="en-US"/>
+        </w:rPr>
+      </w:pPr>
+      <w:r>
+        <w:rPr>
+          <w:rFonts w:ascii="Menlo" w:eastAsia="Times New Roman" w:hAnsi="Menlo" w:cs="Menlo"/>
+          <w:color w:val="795E26"/>
+          <w:sz w:val="18"/>
+          <w:szCs w:val="18"/>
+          <w:lang w:val="es-ES" w:eastAsia="en-US"/>
+        </w:rPr>
+        <w:t>loadBooksTags</w:t>
+      </w:r>
+      <w:r>
+        <w:rPr>
+          <w:rFonts w:ascii="Menlo" w:eastAsia="Times New Roman" w:hAnsi="Menlo" w:cs="Menlo"/>
+          <w:noProof w:val="0"/>
+          <w:color w:val="795E26"/>
+          <w:sz w:val="18"/>
+          <w:szCs w:val="18"/>
+          <w:lang w:val="es-ES" w:eastAsia="en-US"/>
+        </w:rPr>
+        <w:t xml:space="preserve">: </w:t>
+      </w:r>
+      <w:r>
+        <w:rPr>
+          <w:rFonts w:ascii="Menlo" w:eastAsia="Times New Roman" w:hAnsi="Menlo" w:cs="Menlo"/>
+          <w:noProof w:val="0"/>
+          <w:color w:val="000000" w:themeColor="text1"/>
+          <w:sz w:val="18"/>
+          <w:szCs w:val="18"/>
+          <w:lang w:val="es-ES" w:eastAsia="en-US"/>
+        </w:rPr>
+        <w:t xml:space="preserve">carga la información que relaciona los libros con los </w:t>
+      </w:r>
+      <w:proofErr w:type="spellStart"/>
+      <w:r>
+        <w:rPr>
+          <w:rFonts w:ascii="Menlo" w:eastAsia="Times New Roman" w:hAnsi="Menlo" w:cs="Menlo"/>
+          <w:noProof w:val="0"/>
+          <w:color w:val="000000" w:themeColor="text1"/>
+          <w:sz w:val="18"/>
+          <w:szCs w:val="18"/>
+          <w:lang w:val="es-ES" w:eastAsia="en-US"/>
+        </w:rPr>
+        <w:t>tags</w:t>
+      </w:r>
+      <w:proofErr w:type="spellEnd"/>
+      <w:r>
+        <w:rPr>
+          <w:rFonts w:ascii="Menlo" w:eastAsia="Times New Roman" w:hAnsi="Menlo" w:cs="Menlo"/>
+          <w:noProof w:val="0"/>
+          <w:color w:val="000000" w:themeColor="text1"/>
+          <w:sz w:val="18"/>
+          <w:szCs w:val="18"/>
+          <w:lang w:val="es-ES" w:eastAsia="en-US"/>
+        </w:rPr>
+        <w:t xml:space="preserve">. </w:t>
+      </w:r>
+    </w:p>
+    <w:p>
+      <w:pPr>
+        <w:shd w:val="clear" w:color="auto" w:fill="FFFFFF"/>
+        <w:spacing w:after="0" w:line="270" w:lineRule="atLeast"/>
+        <w:ind w:firstLine="360"/>
+        <w:rPr>
+          <w:rFonts w:ascii="Menlo" w:eastAsia="Times New Roman" w:hAnsi="Menlo" w:cs="Menlo"/>
+          <w:noProof w:val="0"/>
+          <w:color w:val="000000"/>
+          <w:sz w:val="18"/>
+          <w:szCs w:val="18"/>
+          <w:lang w:val="es-ES" w:eastAsia="en-US"/>
+        </w:rPr>
+      </w:pPr>
+      <w:r>
+        <w:rPr>
+          <w:rFonts w:ascii="Menlo" w:eastAsia="Times New Roman" w:hAnsi="Menlo" w:cs="Menlo"/>
+          <w:color w:val="795E26"/>
+          <w:sz w:val="18"/>
+          <w:szCs w:val="18"/>
+          <w:lang w:val="es-ES" w:eastAsia="en-US"/>
+        </w:rPr>
+        <w:t>sortBooks</w:t>
+      </w:r>
+      <w:r>
+        <w:rPr>
+          <w:rFonts w:ascii="Menlo" w:eastAsia="Times New Roman" w:hAnsi="Menlo" w:cs="Menlo"/>
+          <w:noProof w:val="0"/>
+          <w:color w:val="000000"/>
+          <w:sz w:val="18"/>
+          <w:szCs w:val="18"/>
+          <w:lang w:val="es-ES" w:eastAsia="en-US"/>
+        </w:rPr>
+        <w:t xml:space="preserve">: ordena la los libros basándose en una función de comparación especifica </w:t>
+      </w:r>
+    </w:p>
+    <w:p>
+      <w:pPr>
+        <w:shd w:val="clear" w:color="auto" w:fill="FFFFFF"/>
+        <w:spacing w:after="0" w:line="270" w:lineRule="atLeast"/>
+        <w:ind w:firstLine="360"/>
+        <w:rPr>
+          <w:rFonts w:ascii="Menlo" w:eastAsia="Times New Roman" w:hAnsi="Menlo" w:cs="Menlo"/>
+          <w:noProof w:val="0"/>
+          <w:color w:val="000000" w:themeColor="text1"/>
+          <w:sz w:val="18"/>
+          <w:szCs w:val="18"/>
+          <w:lang w:val="es-ES" w:eastAsia="en-US"/>
+        </w:rPr>
+      </w:pPr>
+      <w:r>
+        <w:rPr>
+          <w:rFonts w:ascii="Menlo" w:eastAsia="Times New Roman" w:hAnsi="Menlo" w:cs="Menlo"/>
+          <w:color w:val="795E26"/>
+          <w:sz w:val="18"/>
+          <w:szCs w:val="18"/>
+          <w:lang w:val="es-ES" w:eastAsia="en-US"/>
+        </w:rPr>
+        <w:t>getBooksByAuthor</w:t>
+      </w:r>
+      <w:r>
+        <w:rPr>
+          <w:rFonts w:ascii="Menlo" w:eastAsia="Times New Roman" w:hAnsi="Menlo" w:cs="Menlo"/>
+          <w:noProof w:val="0"/>
+          <w:color w:val="795E26"/>
+          <w:sz w:val="18"/>
+          <w:szCs w:val="18"/>
+          <w:lang w:val="es-ES" w:eastAsia="en-US"/>
+        </w:rPr>
+        <w:t xml:space="preserve">: </w:t>
+      </w:r>
+      <w:r>
+        <w:rPr>
+          <w:rFonts w:ascii="Menlo" w:eastAsia="Times New Roman" w:hAnsi="Menlo" w:cs="Menlo"/>
+          <w:noProof w:val="0"/>
+          <w:color w:val="000000" w:themeColor="text1"/>
+          <w:sz w:val="18"/>
+          <w:szCs w:val="18"/>
+          <w:lang w:val="es-ES" w:eastAsia="en-US"/>
+        </w:rPr>
+        <w:t xml:space="preserve">Es la manera de buscar los libro de un autor </w:t>
+      </w:r>
+    </w:p>
+    <w:p>
+      <w:pPr>
+        <w:shd w:val="clear" w:color="auto" w:fill="FFFFFF"/>
+        <w:spacing w:after="0" w:line="270" w:lineRule="atLeast"/>
+        <w:ind w:firstLine="360"/>
+        <w:rPr>
+          <w:rFonts w:ascii="Menlo" w:eastAsia="Times New Roman" w:hAnsi="Menlo" w:cs="Menlo"/>
+          <w:noProof w:val="0"/>
+          <w:color w:val="000000" w:themeColor="text1"/>
+          <w:sz w:val="18"/>
+          <w:szCs w:val="18"/>
+          <w:lang w:val="es-ES" w:eastAsia="en-US"/>
+        </w:rPr>
+      </w:pPr>
+      <w:r>
+        <w:rPr>
+          <w:rFonts w:ascii="Menlo" w:eastAsia="Times New Roman" w:hAnsi="Menlo" w:cs="Menlo"/>
+          <w:color w:val="795E26"/>
+          <w:sz w:val="18"/>
+          <w:szCs w:val="18"/>
+          <w:lang w:val="es-ES" w:eastAsia="en-US"/>
+        </w:rPr>
+        <w:t>getBestBooks</w:t>
+      </w:r>
+      <w:r>
+        <w:rPr>
+          <w:rFonts w:ascii="Menlo" w:eastAsia="Times New Roman" w:hAnsi="Menlo" w:cs="Menlo"/>
+          <w:noProof w:val="0"/>
+          <w:color w:val="795E26"/>
+          <w:sz w:val="18"/>
+          <w:szCs w:val="18"/>
+          <w:lang w:val="es-ES" w:eastAsia="en-US"/>
+        </w:rPr>
+        <w:t xml:space="preserve">: </w:t>
+      </w:r>
+      <w:r>
+        <w:rPr>
+          <w:rFonts w:ascii="Menlo" w:eastAsia="Times New Roman" w:hAnsi="Menlo" w:cs="Menlo"/>
+          <w:noProof w:val="0"/>
+          <w:color w:val="000000" w:themeColor="text1"/>
+          <w:sz w:val="18"/>
+          <w:szCs w:val="18"/>
+          <w:lang w:val="es-ES" w:eastAsia="en-US"/>
+        </w:rPr>
+        <w:t xml:space="preserve">saca los mejores libros </w:t>
+      </w:r>
+    </w:p>
+    <w:p>
+      <w:pPr>
+        <w:shd w:val="clear" w:color="auto" w:fill="FFFFFF"/>
+        <w:spacing w:after="0" w:line="270" w:lineRule="atLeast"/>
+        <w:ind w:firstLine="360"/>
+        <w:rPr>
+          <w:rFonts w:ascii="Menlo" w:eastAsia="Times New Roman" w:hAnsi="Menlo" w:cs="Menlo"/>
+          <w:noProof w:val="0"/>
+          <w:color w:val="000000" w:themeColor="text1"/>
+          <w:sz w:val="18"/>
+          <w:szCs w:val="18"/>
+          <w:lang w:val="es-ES" w:eastAsia="en-US"/>
+        </w:rPr>
+      </w:pPr>
+      <w:r>
+        <w:rPr>
+          <w:rFonts w:ascii="Menlo" w:eastAsia="Times New Roman" w:hAnsi="Menlo" w:cs="Menlo"/>
+          <w:color w:val="795E26"/>
+          <w:sz w:val="18"/>
+          <w:szCs w:val="18"/>
+          <w:lang w:val="es-ES" w:eastAsia="en-US"/>
+        </w:rPr>
+        <w:t>countBooksByTag</w:t>
+      </w:r>
+      <w:r>
+        <w:rPr>
+          <w:rFonts w:ascii="Menlo" w:eastAsia="Times New Roman" w:hAnsi="Menlo" w:cs="Menlo"/>
+          <w:noProof w:val="0"/>
+          <w:color w:val="795E26"/>
+          <w:sz w:val="18"/>
+          <w:szCs w:val="18"/>
+          <w:lang w:val="es-ES" w:eastAsia="en-US"/>
+        </w:rPr>
+        <w:t xml:space="preserve">: </w:t>
+      </w:r>
+      <w:r>
+        <w:rPr>
+          <w:rFonts w:ascii="Menlo" w:eastAsia="Times New Roman" w:hAnsi="Menlo" w:cs="Menlo"/>
+          <w:noProof w:val="0"/>
+          <w:color w:val="000000" w:themeColor="text1"/>
+          <w:sz w:val="18"/>
+          <w:szCs w:val="18"/>
+          <w:lang w:val="es-ES" w:eastAsia="en-US"/>
+        </w:rPr>
+        <w:t xml:space="preserve">retorna cuantos libros están categorizado con un </w:t>
+      </w:r>
+      <w:proofErr w:type="spellStart"/>
+      <w:r>
+        <w:rPr>
+          <w:rFonts w:ascii="Menlo" w:eastAsia="Times New Roman" w:hAnsi="Menlo" w:cs="Menlo"/>
+          <w:noProof w:val="0"/>
+          <w:color w:val="000000" w:themeColor="text1"/>
+          <w:sz w:val="18"/>
+          <w:szCs w:val="18"/>
+          <w:lang w:val="es-ES" w:eastAsia="en-US"/>
+        </w:rPr>
+        <w:t>tag</w:t>
+      </w:r>
+      <w:proofErr w:type="spellEnd"/>
+    </w:p>
+    <w:p>
+      <w:pPr>
+        <w:spacing w:after="0"/>
+        <w:ind w:left="360"/>
+        <w:jc w:val="both"/>
+        <w:rPr>
+          <w:rFonts w:ascii="Dax-Regular" w:hAnsi="Dax-Regular"/>
+          <w:lang w:val="es-ES"/>
+        </w:rPr>
+      </w:pPr>
     </w:p>
     <w:p>
       <w:pPr>
@@ -287,6 +932,22 @@
     </w:p>
     <w:p>
       <w:pPr>
+        <w:jc w:val="both"/>
+        <w:rPr>
+          <w:rFonts w:ascii="Dax-Regular" w:hAnsi="Dax-Regular"/>
+          <w:lang w:val="es-419"/>
+        </w:rPr>
+      </w:pPr>
+      <w:r>
+        <w:rPr>
+          <w:rFonts w:ascii="Dax-Regular" w:hAnsi="Dax-Regular"/>
+          <w:lang w:val="es-419"/>
+        </w:rPr>
+        <w:t xml:space="preserve">Para crear una nueva lista se usa la funcion newList () cuyos parametros son el tipo de estructura (array, single-linked, double-linked) y una funcion para comparara donde se inserta cada nuevo elemento, luego existe el paramentro key que es el identificador para comparar dos elementos de la lista, filename es la info que va a tener la lista, delimitador es  usado cuando se añade un archivo paa separar los datos, normalmente es una coma. </w:t>
+      </w:r>
+    </w:p>
+    <w:p>
+      <w:pPr>
         <w:pStyle w:val="ListParagraph"/>
         <w:numPr>
           <w:ilvl w:val="0"/>
@@ -341,10 +1002,7 @@
     <w:p>
       <w:pPr>
         <w:pStyle w:val="ListParagraph"/>
-        <w:numPr>
-          <w:ilvl w:val="0"/>
-          <w:numId w:val="1"/>
-        </w:numPr>
+        <w:ind w:left="360"/>
         <w:jc w:val="both"/>
         <w:rPr>
           <w:rFonts w:ascii="Dax-Regular" w:hAnsi="Dax-Regular"/>
@@ -356,23 +1014,7 @@
           <w:rFonts w:ascii="Dax-Regular" w:hAnsi="Dax-Regular"/>
           <w:lang w:val="es-419"/>
         </w:rPr>
-        <w:t xml:space="preserve">¿Qué hace la funció </w:t>
-      </w:r>
-      <w:r>
-        <w:rPr>
-          <w:rFonts w:ascii="Consolas" w:hAnsi="Consolas"/>
-          <w:b/>
-          <w:iCs/>
-          <w:lang w:val="es-419"/>
-        </w:rPr>
-        <w:t>addLast()</w:t>
-      </w:r>
-      <w:r>
-        <w:rPr>
-          <w:rFonts w:ascii="Dax-Regular" w:hAnsi="Dax-Regular"/>
-          <w:lang w:val="es-419"/>
-        </w:rPr>
-        <w:t>?</w:t>
+        <w:t xml:space="preserve">El paramentro cmpfunction=none en la funcion new list, lo que esta indicando es que no existe una funcion que sirva para establecer en que parte de la lista se añade el nuevo elemento. </w:t>
       </w:r>
     </w:p>
     <w:p>
@@ -393,7 +1035,8 @@
           <w:rFonts w:ascii="Dax-Regular" w:hAnsi="Dax-Regular"/>
           <w:lang w:val="es-419"/>
         </w:rPr>
-        <w:t xml:space="preserve">¿Qué hace la función </w:t>
+        <w:lastRenderedPageBreak/>
+        <w:t xml:space="preserve">¿Qué hace la funció </w:t>
       </w:r>
       <w:r>
         <w:rPr>
@@ -402,7 +1045,7 @@
           <w:iCs/>
           <w:lang w:val="es-419"/>
         </w:rPr>
-        <w:t>getElement()</w:t>
+        <w:t>addLast()</w:t>
       </w:r>
       <w:r>
         <w:rPr>
@@ -410,6 +1053,24 @@
           <w:lang w:val="es-419"/>
         </w:rPr>
         <w:t>?</w:t>
+      </w:r>
+    </w:p>
+    <w:p>
+      <w:pPr>
+        <w:pStyle w:val="ListParagraph"/>
+        <w:ind w:left="360"/>
+        <w:jc w:val="both"/>
+        <w:rPr>
+          <w:rFonts w:ascii="Dax-Regular" w:hAnsi="Dax-Regular"/>
+          <w:lang w:val="es-419"/>
+        </w:rPr>
+      </w:pPr>
+      <w:r>
+        <w:rPr>
+          <w:rFonts w:ascii="Dax-Regular" w:hAnsi="Dax-Regular"/>
+          <w:lang w:val="es-419"/>
+        </w:rPr>
+        <w:t>La funcion addLast()  adiciona el elemento al final de la lista.</w:t>
       </w:r>
     </w:p>
     <w:p>
@@ -439,7 +1100,7 @@
           <w:iCs/>
           <w:lang w:val="es-419"/>
         </w:rPr>
-        <w:t>subList()</w:t>
+        <w:t>getElement()</w:t>
       </w:r>
       <w:r>
         <w:rPr>
@@ -447,6 +1108,40 @@
           <w:lang w:val="es-419"/>
         </w:rPr>
         <w:t>?</w:t>
+      </w:r>
+    </w:p>
+    <w:p>
+      <w:pPr>
+        <w:pStyle w:val="ListParagraph"/>
+        <w:ind w:left="360"/>
+        <w:jc w:val="both"/>
+        <w:rPr>
+          <w:rFonts w:ascii="Dax-Regular" w:hAnsi="Dax-Regular"/>
+          <w:lang w:val="es-419"/>
+        </w:rPr>
+      </w:pPr>
+      <w:r>
+        <w:rPr>
+          <w:rFonts w:ascii="Dax-Regular" w:hAnsi="Dax-Regular"/>
+          <w:lang w:val="es-ES"/>
+        </w:rPr>
+        <w:t xml:space="preserve">La función </w:t>
+      </w:r>
+      <w:proofErr w:type="spellStart"/>
+      <w:r>
+        <w:rPr>
+          <w:rFonts w:ascii="Dax-Regular" w:hAnsi="Dax-Regular"/>
+          <w:lang w:val="es-ES"/>
+        </w:rPr>
+        <w:t>getElement</w:t>
+      </w:r>
+      <w:proofErr w:type="spellEnd"/>
+      <w:r>
+        <w:rPr>
+          <w:rFonts w:ascii="Dax-Regular" w:hAnsi="Dax-Regular"/>
+          <w:lang w:val="es-ES"/>
+        </w:rPr>
+        <w:t xml:space="preserve"> sirve para encontrar un elemento en la posición indicada por el usuario sin eliminar lo que tiene adentro. </w:t>
       </w:r>
     </w:p>
     <w:p>
@@ -467,6 +1162,43 @@
           <w:rFonts w:ascii="Dax-Regular" w:hAnsi="Dax-Regular"/>
           <w:lang w:val="es-419"/>
         </w:rPr>
+        <w:t xml:space="preserve">¿Qué hace la función </w:t>
+      </w:r>
+      <w:r>
+        <w:rPr>
+          <w:rFonts w:ascii="Consolas" w:hAnsi="Consolas"/>
+          <w:b/>
+          <w:iCs/>
+          <w:lang w:val="es-419"/>
+        </w:rPr>
+        <w:t>subList()</w:t>
+      </w:r>
+      <w:r>
+        <w:rPr>
+          <w:rFonts w:ascii="Dax-Regular" w:hAnsi="Dax-Regular"/>
+          <w:lang w:val="es-419"/>
+        </w:rPr>
+        <w:t>?</w:t>
+      </w:r>
+    </w:p>
+    <w:p>
+      <w:pPr>
+        <w:pStyle w:val="ListParagraph"/>
+        <w:numPr>
+          <w:ilvl w:val="0"/>
+          <w:numId w:val="1"/>
+        </w:numPr>
+        <w:jc w:val="both"/>
+        <w:rPr>
+          <w:rFonts w:ascii="Dax-Regular" w:hAnsi="Dax-Regular"/>
+          <w:lang w:val="es-419"/>
+        </w:rPr>
+      </w:pPr>
+      <w:r>
+        <w:rPr>
+          <w:rFonts w:ascii="Dax-Regular" w:hAnsi="Dax-Regular"/>
+          <w:lang w:val="es-419"/>
+        </w:rPr>
         <w:t xml:space="preserve">¿Observó algún cambio en el comportamiento del programa al cambiar la implementación del parámetro </w:t>
       </w:r>
       <w:r>
@@ -492,15 +1224,90 @@
           <w:bCs/>
           <w:lang w:val="es-419"/>
         </w:rPr>
-        <w:t>“SINGLE_LINKED”</w:t>
-      </w:r>
-      <w:r>
-        <w:rPr>
-          <w:rFonts w:ascii="Dax-Regular" w:hAnsi="Dax-Regular"/>
-          <w:lang w:val="es-419"/>
-        </w:rPr>
-        <w:t>?</w:t>
-      </w:r>
+        <w:t xml:space="preserve">“SINGLE_LINKED”?      </w:t>
+      </w:r>
+    </w:p>
+    <w:p>
+      <w:pPr>
+        <w:pStyle w:val="ListParagraph"/>
+        <w:ind w:left="360"/>
+        <w:jc w:val="both"/>
+        <w:rPr>
+          <w:rFonts w:ascii="Dax-Regular" w:hAnsi="Dax-Regular"/>
+          <w:lang w:val="es-419"/>
+        </w:rPr>
+      </w:pPr>
+      <w:r>
+        <w:rPr>
+          <w:lang w:val="es-419"/>
+        </w:rPr>
+        <w:t>Al momento de hacer el cambio de ARRAY_LIST a SINGLE_LIST no existe ningun cambio en el comportamiento del programa</w:t>
+      </w:r>
+      <w:r>
+        <w:rPr>
+          <w:lang w:val="es-419"/>
+        </w:rPr>
+        <w:t>, en terminos de lo que el usuari ve,</w:t>
+      </w:r>
+      <w:r>
+        <w:rPr>
+          <w:lang w:val="es-419"/>
+        </w:rPr>
+        <w:t xml:space="preserve"> esto se debe a que al </w:t>
+      </w:r>
+      <w:r>
+        <w:rPr>
+          <w:lang w:val="es-419"/>
+        </w:rPr>
+        <w:t>hacer uso de un TAD la misma solucion y mismas funciones pueden ser utilizadas</w:t>
+      </w:r>
+      <w:r>
+        <w:rPr>
+          <w:lang w:val="es-419"/>
+        </w:rPr>
+        <w:t>.</w:t>
+      </w:r>
+      <w:r>
+        <w:rPr>
+          <w:lang w:val="es-419"/>
+        </w:rPr>
+        <w:t>, lo unico que cambia es la estructura, pero no es algo que afecte el programa.</w:t>
+      </w:r>
+      <w:r>
+        <w:rPr>
+          <w:lang w:val="es-419"/>
+        </w:rPr>
+        <w:t xml:space="preserve"> </w:t>
+      </w:r>
+      <w:r>
+        <w:rPr>
+          <w:rFonts w:ascii="Consolas" w:hAnsi="Consolas"/>
+          <w:b/>
+          <w:bCs/>
+          <w:lang w:val="es-419"/>
+        </w:rPr>
+        <w:t xml:space="preserve">            </w:t>
+      </w:r>
+      <w:r>
+        <w:rPr>
+          <w:lang w:val="es-ES"/>
+        </w:rPr>
+        <w:tab/>
+      </w:r>
+      <w:r>
+        <w:rPr>
+          <w:lang w:val="es-ES"/>
+        </w:rPr>
+        <w:tab/>
+      </w:r>
+    </w:p>
+    <w:p>
+      <w:pPr>
+        <w:ind w:left="360"/>
+        <w:rPr>
+          <w:lang w:val="es-419"/>
+        </w:rPr>
+      </w:pPr>
     </w:p>
     <w:p>
       <w:pPr>
@@ -645,17 +1452,13 @@
   <w:docDefaults>
     <w:rPrDefault>
       <w:rPr>
-        <w:rFonts w:asciiTheme="minorHAnsi" w:eastAsiaTheme="minorEastAsia" w:hAnsiTheme="minorHAnsi" w:cstheme="minorBidi"/>
-        <w:sz w:val="22"/>
-        <w:szCs w:val="22"/>
-        <w:lang w:val="en-US" w:eastAsia="ja-JP" w:bidi="ar-SA"/>
+        <w:rFonts w:asciiTheme="minorHAnsi" w:eastAsiaTheme="minorHAnsi" w:hAnsiTheme="minorHAnsi" w:cstheme="minorBidi"/>
+        <w:sz w:val="24"/>
+        <w:szCs w:val="24"/>
+        <w:lang w:val="en-CO" w:eastAsia="en-US" w:bidi="ar-SA"/>
       </w:rPr>
     </w:rPrDefault>
-    <w:pPrDefault>
-      <w:pPr>
-        <w:spacing w:after="160" w:line="259" w:lineRule="auto"/>
-      </w:pPr>
-    </w:pPrDefault>
+    <w:pPrDefault/>
   </w:docDefaults>
   <w:latentStyles w:defLockedState="0" w:defUIPriority="99" w:defSemiHidden="0" w:defUnhideWhenUsed="0" w:defQFormat="0" w:count="376">
     <w:lsdException w:name="Normal" w:uiPriority="0" w:qFormat="1"/>
@@ -1038,8 +1841,16 @@
   <w:style w:type="paragraph" w:default="1" w:styleId="Normal">
     <w:name w:val="Normal"/>
     <w:qFormat/>
+    <w:rsid w:val="00F60139"/>
+    <w:pPr>
+      <w:spacing w:after="160" w:line="259" w:lineRule="auto"/>
+    </w:pPr>
     <w:rPr>
+      <w:rFonts w:eastAsiaTheme="minorEastAsia"/>
       <w:noProof/>
+      <w:sz w:val="22"/>
+      <w:szCs w:val="22"/>
+      <w:lang w:val="en-US" w:eastAsia="ja-JP"/>
     </w:rPr>
   </w:style>
   <w:style w:type="character" w:default="1" w:styleId="DefaultParagraphFont">
@@ -1076,7 +1887,7 @@
     <w:link w:val="TitleChar"/>
     <w:uiPriority w:val="10"/>
     <w:qFormat/>
-    <w:rsid w:val="00BA3B38"/>
+    <w:rsid w:val="00F60139"/>
     <w:pPr>
       <w:spacing w:after="0" w:line="240" w:lineRule="auto"/>
       <w:contextualSpacing/>
@@ -1094,7 +1905,7 @@
     <w:basedOn w:val="DefaultParagraphFont"/>
     <w:link w:val="Title"/>
     <w:uiPriority w:val="10"/>
-    <w:rsid w:val="00BA3B38"/>
+    <w:rsid w:val="00F60139"/>
     <w:rPr>
       <w:rFonts w:asciiTheme="majorHAnsi" w:eastAsiaTheme="majorEastAsia" w:hAnsiTheme="majorHAnsi" w:cstheme="majorBidi"/>
       <w:noProof/>
@@ -1102,6 +1913,7 @@
       <w:kern w:val="28"/>
       <w:sz w:val="56"/>
       <w:szCs w:val="56"/>
+      <w:lang w:val="en-US" w:eastAsia="ja-JP"/>
     </w:rPr>
   </w:style>
   <w:style w:type="paragraph" w:styleId="ListParagraph">
@@ -1109,7 +1921,7 @@
     <w:basedOn w:val="Normal"/>
     <w:uiPriority w:val="34"/>
     <w:qFormat/>
-    <w:rsid w:val="00667C88"/>
+    <w:rsid w:val="00F60139"/>
     <w:pPr>
       <w:ind w:left="720"/>
       <w:contextualSpacing/>
